--- a/assets/templates_IV_b.docx
+++ b/assets/templates_IV_b.docx
@@ -25,7 +25,19 @@
         <w:rPr>
           <w:lang w:val="en-US"/>
         </w:rPr>
-        <w:t>{Proposed}</w:t>
+        <w:t>{</w:t>
+      </w:r>
+      <w:r>
+        <w:rPr>
+          <w:lang w:val="en-US"/>
+        </w:rPr>
+        <w:t>Placement</w:t>
+      </w:r>
+      <w:r>
+        <w:rPr>
+          <w:lang w:val="en-US"/>
+        </w:rPr>
+        <w:t>}</w:t>
       </w:r>
     </w:p>
     <w:p>
@@ -38,7 +50,19 @@
         <w:rPr>
           <w:lang w:val="en-US"/>
         </w:rPr>
-        <w:t>{Placement}</w:t>
+        <w:t>{</w:t>
+      </w:r>
+      <w:r>
+        <w:rPr>
+          <w:lang w:val="en-US"/>
+        </w:rPr>
+        <w:t>Proposed</w:t>
+      </w:r>
+      <w:r>
+        <w:rPr>
+          <w:lang w:val="en-US"/>
+        </w:rPr>
+        <w:t>}</w:t>
       </w:r>
     </w:p>
     <w:sectPr>
